--- a/docpac_jan07/JSChallengePt2.docx
+++ b/docpac_jan07/JSChallengePt2.docx
@@ -1,6 +1,6 @@
 
 <file path=word/document.xml><?xml version="1.0" encoding="utf-8"?>
-<w:document xmlns:wpc="http://schemas.microsoft.com/office/word/2010/wordprocessingCanvas" xmlns:cx="http://schemas.microsoft.com/office/drawing/2014/chartex" xmlns:cx1="http://schemas.microsoft.com/office/drawing/2015/9/8/chartex" xmlns:cx2="http://schemas.microsoft.com/office/drawing/2015/10/21/chartex" xmlns:cx3="http://schemas.microsoft.com/office/drawing/2016/5/9/chartex" xmlns:cx4="http://schemas.microsoft.com/office/drawing/2016/5/10/chartex" xmlns:cx5="http://schemas.microsoft.com/office/drawing/2016/5/11/chartex" xmlns:cx6="http://schemas.microsoft.com/office/drawing/2016/5/12/chartex" xmlns:cx7="http://schemas.microsoft.com/office/drawing/2016/5/13/chartex" xmlns:cx8="http://schemas.microsoft.com/office/drawing/2016/5/14/chartex" xmlns:mc="http://schemas.openxmlformats.org/markup-compatibility/2006" xmlns:aink="http://schemas.microsoft.com/office/drawing/2016/ink" xmlns:am3d="http://schemas.microsoft.com/office/drawing/2017/model3d" xmlns:o="urn:schemas-microsoft-com:office:office" xmlns:r="http://schemas.openxmlformats.org/officeDocument/2006/relationships" xmlns:m="http://schemas.openxmlformats.org/officeDocument/2006/math" xmlns:v="urn:schemas-microsoft-com:vml" xmlns:wp14="http://schemas.microsoft.com/office/word/2010/wordprocessingDrawing" xmlns:wp="http://schemas.openxmlformats.org/drawingml/2006/wordprocessingDrawing" xmlns:w10="urn:schemas-microsoft-com:office:word" xmlns:w="http://schemas.openxmlformats.org/wordprocessingml/2006/main" xmlns:w14="http://schemas.microsoft.com/office/word/2010/wordml" xmlns:w15="http://schemas.microsoft.com/office/word/2012/wordml" xmlns:w16cex="http://schemas.microsoft.com/office/word/2018/wordml/cex" xmlns:w16cid="http://schemas.microsoft.com/office/word/2016/wordml/cid" xmlns:w16="http://schemas.microsoft.com/office/word/2018/wordml" xmlns:w16sdtdh="http://schemas.microsoft.com/office/word/2020/wordml/sdtdatahash" xmlns:w16se="http://schemas.microsoft.com/office/word/2015/wordml/symex" xmlns:wpg="http://schemas.microsoft.com/office/word/2010/wordprocessingGroup" xmlns:wpi="http://schemas.microsoft.com/office/word/2010/wordprocessingInk" xmlns:wne="http://schemas.microsoft.com/office/word/2006/wordml" xmlns:wps="http://schemas.microsoft.com/office/word/2010/wordprocessingShape" mc:Ignorable="w14 w15 w16se w16cid w16 w16cex w16sdtdh wp14">
+<w:document xmlns:wpc="http://schemas.microsoft.com/office/word/2010/wordprocessingCanvas" xmlns:cx="http://schemas.microsoft.com/office/drawing/2014/chartex" xmlns:cx1="http://schemas.microsoft.com/office/drawing/2015/9/8/chartex" xmlns:cx2="http://schemas.microsoft.com/office/drawing/2015/10/21/chartex" xmlns:cx3="http://schemas.microsoft.com/office/drawing/2016/5/9/chartex" xmlns:cx4="http://schemas.microsoft.com/office/drawing/2016/5/10/chartex" xmlns:cx5="http://schemas.microsoft.com/office/drawing/2016/5/11/chartex" xmlns:cx6="http://schemas.microsoft.com/office/drawing/2016/5/12/chartex" xmlns:cx7="http://schemas.microsoft.com/office/drawing/2016/5/13/chartex" xmlns:cx8="http://schemas.microsoft.com/office/drawing/2016/5/14/chartex" xmlns:mc="http://schemas.openxmlformats.org/markup-compatibility/2006" xmlns:aink="http://schemas.microsoft.com/office/drawing/2016/ink" xmlns:am3d="http://schemas.microsoft.com/office/drawing/2017/model3d" xmlns:o="urn:schemas-microsoft-com:office:office" xmlns:r="http://schemas.openxmlformats.org/officeDocument/2006/relationships" xmlns:m="http://schemas.openxmlformats.org/officeDocument/2006/math" xmlns:v="urn:schemas-microsoft-com:vml" xmlns:wp14="http://schemas.microsoft.com/office/word/2010/wordprocessingDrawing" xmlns:wp="http://schemas.openxmlformats.org/drawingml/2006/wordprocessingDrawing" xmlns:w10="urn:schemas-microsoft-com:office:word" xmlns:w="http://schemas.openxmlformats.org/wordprocessingml/2006/main" xmlns:w14="http://schemas.microsoft.com/office/word/2010/wordml" xmlns:w15="http://schemas.microsoft.com/office/word/2012/wordml" xmlns:w16cid="http://schemas.microsoft.com/office/word/2016/wordml/cid" xmlns:w16se="http://schemas.microsoft.com/office/word/2015/wordml/symex" xmlns:wpg="http://schemas.microsoft.com/office/word/2010/wordprocessingGroup" xmlns:wpi="http://schemas.microsoft.com/office/word/2010/wordprocessingInk" xmlns:wne="http://schemas.microsoft.com/office/word/2006/wordml" xmlns:wps="http://schemas.microsoft.com/office/word/2010/wordprocessingShape" mc:Ignorable="w14 w15 w16se w16cid wp14">
   <w:body>
     <w:p>
       <w:pPr>
@@ -56,7 +56,16 @@
           <w:i/>
           <w:iCs/>
         </w:rPr>
-        <w:t>#1, you may call that function in #2 and on.</w:t>
+        <w:t xml:space="preserve">#1, </w:t>
+      </w:r>
+      <w:bookmarkStart w:id="0" w:name="_GoBack"/>
+      <w:bookmarkEnd w:id="0"/>
+      <w:r>
+        <w:rPr>
+          <w:i/>
+          <w:iCs/>
+        </w:rPr>
+        <w:t>you may call that function in #2 and on.</w:t>
       </w:r>
     </w:p>
     <w:p>
@@ -106,7 +115,22 @@
         <w:t xml:space="preserve"> return that new array. </w:t>
       </w:r>
       <w:r>
-        <w:t>Else, return false.</w:t>
+        <w:t xml:space="preserve">Else, </w:t>
+      </w:r>
+      <w:r>
+        <w:rPr>
+          <w:highlight w:val="yellow"/>
+        </w:rPr>
+        <w:t xml:space="preserve">return </w:t>
+      </w:r>
+      <w:r>
+        <w:rPr>
+          <w:highlight w:val="yellow"/>
+        </w:rPr>
+        <w:t>the original string argument</w:t>
+      </w:r>
+      <w:r>
+        <w:t>.</w:t>
       </w:r>
     </w:p>
     <w:tbl>
@@ -5252,7 +5276,22 @@
         <w:t xml:space="preserve">, return an object with the properties ‘command’ whose value is the first element in the array argument, and </w:t>
       </w:r>
       <w:r>
-        <w:t>‘parameters’, whose value is every element in the array argument except the first</w:t>
+        <w:t xml:space="preserve">‘params’, whose value is </w:t>
+      </w:r>
+      <w:r>
+        <w:t xml:space="preserve">an array of </w:t>
+      </w:r>
+      <w:r>
+        <w:t>every element in the array argument except the first</w:t>
+      </w:r>
+      <w:r>
+        <w:t xml:space="preserve">. </w:t>
+      </w:r>
+      <w:r>
+        <w:rPr>
+          <w:highlight w:val="yellow"/>
+        </w:rPr>
+        <w:t>Otherwise, argument is not an array or does not have at least one element in it, return the argument.</w:t>
       </w:r>
     </w:p>
     <w:tbl>
@@ -9856,16 +9895,6 @@
         </w:tc>
       </w:tr>
     </w:tbl>
-    <w:p>
-      <w:pPr>
-        <w:spacing w:after="0"/>
-      </w:pPr>
-    </w:p>
-    <w:p>
-      <w:r>
-        <w:br w:type="page"/>
-      </w:r>
-    </w:p>
     <w:p>
       <w:pPr>
         <w:spacing w:after="0"/>
@@ -9914,34 +9943,43 @@
         <w:t>the command is the string ‘sub’.</w:t>
       </w:r>
       <w:r>
-        <w:t xml:space="preserve"> If it is, convert the first and second elements of the ‘params’ property, </w:t>
+        <w:t xml:space="preserve"> If it is, convert the first and second elements of the ‘params’ property, subtract the first value from the second, and </w:t>
       </w:r>
       <w:r>
-        <w:t>subtract</w:t>
+        <w:rPr>
+          <w:highlight w:val="yellow"/>
+        </w:rPr>
+        <w:t>return</w:t>
       </w:r>
       <w:r>
-        <w:t xml:space="preserve"> the</w:t>
+        <w:rPr>
+          <w:highlight w:val="yellow"/>
+        </w:rPr>
+        <w:t xml:space="preserve"> </w:t>
       </w:r>
       <w:r>
-        <w:t xml:space="preserve"> first </w:t>
-      </w:r>
-      <w:r>
-        <w:t>valu</w:t>
-      </w:r>
-      <w:r>
-        <w:t>e from the second</w:t>
-      </w:r>
-      <w:r>
-        <w:t>, and log them.</w:t>
-      </w:r>
-      <w:r>
-        <w:t xml:space="preserve"> If</w:t>
+        <w:t>them. If</w:t>
       </w:r>
       <w:r>
         <w:t xml:space="preserve"> the object argument does not have both the ‘command’ and ‘params’</w:t>
       </w:r>
       <w:r>
-        <w:t xml:space="preserve"> properties, log the object argument.</w:t>
+        <w:t xml:space="preserve"> properties, </w:t>
+      </w:r>
+      <w:r>
+        <w:rPr>
+          <w:highlight w:val="yellow"/>
+        </w:rPr>
+        <w:t>return</w:t>
+      </w:r>
+      <w:r>
+        <w:rPr>
+          <w:highlight w:val="yellow"/>
+        </w:rPr>
+        <w:t xml:space="preserve"> </w:t>
+      </w:r>
+      <w:r>
+        <w:t>the object argument.</w:t>
       </w:r>
     </w:p>
     <w:tbl>
@@ -17705,7 +17743,7 @@
 </file>
 
 <file path=word/styles.xml><?xml version="1.0" encoding="utf-8"?>
-<w:styles xmlns:mc="http://schemas.openxmlformats.org/markup-compatibility/2006" xmlns:r="http://schemas.openxmlformats.org/officeDocument/2006/relationships" xmlns:w="http://schemas.openxmlformats.org/wordprocessingml/2006/main" xmlns:w14="http://schemas.microsoft.com/office/word/2010/wordml" xmlns:w15="http://schemas.microsoft.com/office/word/2012/wordml" xmlns:w16cex="http://schemas.microsoft.com/office/word/2018/wordml/cex" xmlns:w16cid="http://schemas.microsoft.com/office/word/2016/wordml/cid" xmlns:w16="http://schemas.microsoft.com/office/word/2018/wordml" xmlns:w16sdtdh="http://schemas.microsoft.com/office/word/2020/wordml/sdtdatahash" xmlns:w16se="http://schemas.microsoft.com/office/word/2015/wordml/symex" mc:Ignorable="w14 w15 w16se w16cid w16 w16cex w16sdtdh">
+<w:styles xmlns:mc="http://schemas.openxmlformats.org/markup-compatibility/2006" xmlns:r="http://schemas.openxmlformats.org/officeDocument/2006/relationships" xmlns:w="http://schemas.openxmlformats.org/wordprocessingml/2006/main" xmlns:w14="http://schemas.microsoft.com/office/word/2010/wordml" xmlns:w15="http://schemas.microsoft.com/office/word/2012/wordml" xmlns:w16cid="http://schemas.microsoft.com/office/word/2016/wordml/cid" xmlns:w16se="http://schemas.microsoft.com/office/word/2015/wordml/symex" mc:Ignorable="w14 w15 w16se w16cid">
   <w:docDefaults>
     <w:rPrDefault>
       <w:rPr>
@@ -17721,7 +17759,7 @@
       </w:pPr>
     </w:pPrDefault>
   </w:docDefaults>
-  <w:latentStyles w:defLockedState="0" w:defUIPriority="99" w:defSemiHidden="0" w:defUnhideWhenUsed="0" w:defQFormat="0" w:count="376">
+  <w:latentStyles w:defLockedState="0" w:defUIPriority="99" w:defSemiHidden="0" w:defUnhideWhenUsed="0" w:defQFormat="0" w:count="375">
     <w:lsdException w:name="Normal" w:uiPriority="0" w:qFormat="1"/>
     <w:lsdException w:name="heading 1" w:uiPriority="9" w:qFormat="1"/>
     <w:lsdException w:name="heading 2" w:semiHidden="1" w:uiPriority="9" w:unhideWhenUsed="1" w:qFormat="1"/>
@@ -17827,6 +17865,7 @@
     <w:lsdException w:name="HTML Sample" w:semiHidden="1" w:unhideWhenUsed="1"/>
     <w:lsdException w:name="HTML Typewriter" w:semiHidden="1" w:unhideWhenUsed="1"/>
     <w:lsdException w:name="HTML Variable" w:semiHidden="1" w:unhideWhenUsed="1"/>
+    <w:lsdException w:name="Normal Table" w:semiHidden="1" w:unhideWhenUsed="1"/>
     <w:lsdException w:name="annotation subject" w:semiHidden="1" w:unhideWhenUsed="1"/>
     <w:lsdException w:name="No List" w:semiHidden="1" w:unhideWhenUsed="1"/>
     <w:lsdException w:name="Outline List 1" w:semiHidden="1" w:unhideWhenUsed="1"/>
@@ -17873,8 +17912,10 @@
     <w:lsdException w:name="Table Subtle 2" w:semiHidden="1" w:unhideWhenUsed="1"/>
     <w:lsdException w:name="Table Web 1" w:semiHidden="1" w:unhideWhenUsed="1"/>
     <w:lsdException w:name="Table Web 2" w:semiHidden="1" w:unhideWhenUsed="1"/>
+    <w:lsdException w:name="Table Web 3" w:semiHidden="1" w:unhideWhenUsed="1"/>
     <w:lsdException w:name="Balloon Text" w:semiHidden="1" w:unhideWhenUsed="1"/>
     <w:lsdException w:name="Table Grid" w:uiPriority="39"/>
+    <w:lsdException w:name="Table Theme" w:semiHidden="1" w:unhideWhenUsed="1"/>
     <w:lsdException w:name="Placeholder Text" w:semiHidden="1"/>
     <w:lsdException w:name="No Spacing" w:uiPriority="1" w:qFormat="1"/>
     <w:lsdException w:name="Light Shading" w:uiPriority="60"/>
@@ -18094,7 +18135,6 @@
     <w:lsdException w:name="Smart Hyperlink" w:semiHidden="1" w:unhideWhenUsed="1"/>
     <w:lsdException w:name="Hashtag" w:semiHidden="1" w:unhideWhenUsed="1"/>
     <w:lsdException w:name="Unresolved Mention" w:semiHidden="1" w:unhideWhenUsed="1"/>
-    <w:lsdException w:name="Smart Link" w:semiHidden="1" w:unhideWhenUsed="1"/>
   </w:latentStyles>
   <w:style w:type="paragraph" w:default="1" w:styleId="Normal">
     <w:name w:val="Normal"/>
@@ -18504,6 +18544,12 @@
 </file>
 
 <file path=customXml/item2.xml><?xml version="1.0" encoding="utf-8"?>
+<p:properties xmlns:p="http://schemas.microsoft.com/office/2006/metadata/properties" xmlns:xsi="http://www.w3.org/2001/XMLSchema-instance" xmlns:pc="http://schemas.microsoft.com/office/infopath/2007/PartnerControls">
+  <documentManagement/>
+</p:properties>
+</file>
+
+<file path=customXml/item3.xml><?xml version="1.0" encoding="utf-8"?>
 <ct:contentTypeSchema xmlns:ct="http://schemas.microsoft.com/office/2006/metadata/contentType" xmlns:ma="http://schemas.microsoft.com/office/2006/metadata/properties/metaAttributes" ct:_="" ma:_="" ma:contentTypeName="Document" ma:contentTypeID="0x010100ABA223F759147049B9D8A25DED07DD24" ma:contentTypeVersion="14" ma:contentTypeDescription="Create a new document." ma:contentTypeScope="" ma:versionID="754cccfe17833f4d06e0267dc9c12ab7">
   <xsd:schema xmlns:xsd="http://www.w3.org/2001/XMLSchema" xmlns:xs="http://www.w3.org/2001/XMLSchema" xmlns:p="http://schemas.microsoft.com/office/2006/metadata/properties" xmlns:ns3="cc9255bc-4d99-4f42-bba5-857cbcc6e725" xmlns:ns4="fc2bff61-6a31-4c51-9f32-b9bba46405e5" targetNamespace="http://schemas.microsoft.com/office/2006/metadata/properties" ma:root="true" ma:fieldsID="e32414dc8724dfdc561355c14801bc84" ns3:_="" ns4:_="">
     <xsd:import namespace="cc9255bc-4d99-4f42-bba5-857cbcc6e725"/>
@@ -18732,12 +18778,6 @@
 </ct:contentTypeSchema>
 </file>
 
-<file path=customXml/item3.xml><?xml version="1.0" encoding="utf-8"?>
-<p:properties xmlns:p="http://schemas.microsoft.com/office/2006/metadata/properties" xmlns:xsi="http://www.w3.org/2001/XMLSchema-instance" xmlns:pc="http://schemas.microsoft.com/office/infopath/2007/PartnerControls">
-  <documentManagement/>
-</p:properties>
-</file>
-
 <file path=customXml/itemProps1.xml><?xml version="1.0" encoding="utf-8"?>
 <ds:datastoreItem xmlns:ds="http://schemas.openxmlformats.org/officeDocument/2006/customXml" ds:itemID="{5FAB7E46-3D8B-4299-8D8E-AAE9F24970D8}">
   <ds:schemaRefs>
@@ -18747,6 +18787,23 @@
 </file>
 
 <file path=customXml/itemProps2.xml><?xml version="1.0" encoding="utf-8"?>
+<ds:datastoreItem xmlns:ds="http://schemas.openxmlformats.org/officeDocument/2006/customXml" ds:itemID="{01132B5A-BB54-4238-8779-E89EC6EE3B1A}">
+  <ds:schemaRefs>
+    <ds:schemaRef ds:uri="http://purl.org/dc/elements/1.1/"/>
+    <ds:schemaRef ds:uri="fc2bff61-6a31-4c51-9f32-b9bba46405e5"/>
+    <ds:schemaRef ds:uri="http://schemas.microsoft.com/office/2006/metadata/properties"/>
+    <ds:schemaRef ds:uri="http://purl.org/dc/terms/"/>
+    <ds:schemaRef ds:uri="http://www.w3.org/XML/1998/namespace"/>
+    <ds:schemaRef ds:uri="cc9255bc-4d99-4f42-bba5-857cbcc6e725"/>
+    <ds:schemaRef ds:uri="http://schemas.microsoft.com/office/2006/documentManagement/types"/>
+    <ds:schemaRef ds:uri="http://purl.org/dc/dcmitype/"/>
+    <ds:schemaRef ds:uri="http://schemas.microsoft.com/office/infopath/2007/PartnerControls"/>
+    <ds:schemaRef ds:uri="http://schemas.openxmlformats.org/package/2006/metadata/core-properties"/>
+  </ds:schemaRefs>
+</ds:datastoreItem>
+</file>
+
+<file path=customXml/itemProps3.xml><?xml version="1.0" encoding="utf-8"?>
 <ds:datastoreItem xmlns:ds="http://schemas.openxmlformats.org/officeDocument/2006/customXml" ds:itemID="{9D46A6D2-F70A-4E9B-A70B-04B547544506}">
   <ds:schemaRefs>
     <ds:schemaRef ds:uri="http://schemas.microsoft.com/office/2006/metadata/contentType"/>
@@ -18763,13 +18820,4 @@
     <ds:schemaRef ds:uri="http://schemas.microsoft.com/internal/obd"/>
   </ds:schemaRefs>
 </ds:datastoreItem>
-</file>
-
-<file path=customXml/itemProps3.xml><?xml version="1.0" encoding="utf-8"?>
-<ds:datastoreItem xmlns:ds="http://schemas.openxmlformats.org/officeDocument/2006/customXml" ds:itemID="{01132B5A-BB54-4238-8779-E89EC6EE3B1A}">
-  <ds:schemaRefs>
-    <ds:schemaRef ds:uri="http://schemas.microsoft.com/office/2006/metadata/properties"/>
-    <ds:schemaRef ds:uri="http://schemas.microsoft.com/office/infopath/2007/PartnerControls"/>
-  </ds:schemaRefs>
-</ds:datastoreItem>
 </file>